--- a/Graphics/lab4/lab4report.docx
+++ b/Graphics/lab4/lab4report.docx
@@ -1321,27 +1321,7 @@
           <w:szCs w:val="24"/>
           <w:lang w:val="en-IN"/>
         </w:rPr>
-        <w:t xml:space="preserve"> </w:t>
-      </w:r>
-      <w:proofErr w:type="gramStart"/>
-      <w:r>
-        <w:rPr>
-          <w:rFonts w:eastAsiaTheme="minorEastAsia"/>
-          <w:sz w:val="24"/>
-          <w:szCs w:val="24"/>
-          <w:lang w:val="en-IN"/>
-        </w:rPr>
-        <w:t xml:space="preserve">  .</w:t>
-      </w:r>
-      <w:proofErr w:type="gramEnd"/>
-      <w:r>
-        <w:rPr>
-          <w:rFonts w:eastAsiaTheme="minorEastAsia"/>
-          <w:sz w:val="24"/>
-          <w:szCs w:val="24"/>
-          <w:lang w:val="en-IN"/>
-        </w:rPr>
-        <w:t xml:space="preserve">   </w:t>
+        <w:t xml:space="preserve">   .   </w:t>
       </w:r>
       <m:oMath>
         <m:m>
@@ -1949,27 +1929,7 @@
           <w:szCs w:val="24"/>
           <w:lang w:val="en-IN"/>
         </w:rPr>
-        <w:t xml:space="preserve"> </w:t>
-      </w:r>
-      <w:proofErr w:type="gramStart"/>
-      <w:r>
-        <w:rPr>
-          <w:rFonts w:eastAsiaTheme="minorEastAsia"/>
-          <w:sz w:val="24"/>
-          <w:szCs w:val="24"/>
-          <w:lang w:val="en-IN"/>
-        </w:rPr>
-        <w:t xml:space="preserve">  .</w:t>
-      </w:r>
-      <w:proofErr w:type="gramEnd"/>
-      <w:r>
-        <w:rPr>
-          <w:rFonts w:eastAsiaTheme="minorEastAsia"/>
-          <w:sz w:val="24"/>
-          <w:szCs w:val="24"/>
-          <w:lang w:val="en-IN"/>
-        </w:rPr>
-        <w:t xml:space="preserve">   </w:t>
+        <w:t xml:space="preserve">   .   </w:t>
       </w:r>
       <m:oMath>
         <m:m>
@@ -2551,27 +2511,7 @@
           <w:szCs w:val="24"/>
           <w:lang w:val="en-IN"/>
         </w:rPr>
-        <w:t xml:space="preserve"> </w:t>
-      </w:r>
-      <w:proofErr w:type="gramStart"/>
-      <w:r>
-        <w:rPr>
-          <w:rFonts w:eastAsiaTheme="minorEastAsia"/>
-          <w:sz w:val="24"/>
-          <w:szCs w:val="24"/>
-          <w:lang w:val="en-IN"/>
-        </w:rPr>
-        <w:t xml:space="preserve">  .</w:t>
-      </w:r>
-      <w:proofErr w:type="gramEnd"/>
-      <w:r>
-        <w:rPr>
-          <w:rFonts w:eastAsiaTheme="minorEastAsia"/>
-          <w:sz w:val="24"/>
-          <w:szCs w:val="24"/>
-          <w:lang w:val="en-IN"/>
-        </w:rPr>
-        <w:t xml:space="preserve">   </w:t>
+        <w:t xml:space="preserve">   .   </w:t>
       </w:r>
       <m:oMath>
         <m:m>
@@ -2819,27 +2759,7 @@
           <w:szCs w:val="24"/>
           <w:lang w:val="en-IN"/>
         </w:rPr>
-        <w:t xml:space="preserve"> </w:t>
-      </w:r>
-      <w:proofErr w:type="gramStart"/>
-      <w:r>
-        <w:rPr>
-          <w:rFonts w:eastAsiaTheme="minorEastAsia"/>
-          <w:sz w:val="24"/>
-          <w:szCs w:val="24"/>
-          <w:lang w:val="en-IN"/>
-        </w:rPr>
-        <w:t xml:space="preserve">  .</w:t>
-      </w:r>
-      <w:proofErr w:type="gramEnd"/>
-      <w:r>
-        <w:rPr>
-          <w:rFonts w:eastAsiaTheme="minorEastAsia"/>
-          <w:sz w:val="24"/>
-          <w:szCs w:val="24"/>
-          <w:lang w:val="en-IN"/>
-        </w:rPr>
-        <w:t xml:space="preserve">   </w:t>
+        <w:t xml:space="preserve">   .   </w:t>
       </w:r>
       <m:oMath>
         <m:m>
@@ -3220,7 +3140,6 @@
         </w:rPr>
         <w:tab/>
       </w:r>
-      <w:proofErr w:type="gramStart"/>
       <w:r>
         <w:rPr>
           <w:rFonts w:eastAsiaTheme="minorEastAsia"/>
@@ -3232,10 +3151,11 @@
           <w:lang w:val="en-IN"/>
         </w:rPr>
         <w:tab/>
-        <w:t xml:space="preserve">  Y</w:t>
-      </w:r>
-      <w:proofErr w:type="gramEnd"/>
-      <w:r>
+        <w:t xml:space="preserve">  Y shear with respect to x-axis</w:t>
+      </w:r>
+    </w:p>
+    <w:p>
+      <w:pPr>
         <w:rPr>
           <w:rFonts w:eastAsiaTheme="minorEastAsia"/>
           <w:i/>
@@ -3245,8 +3165,7 @@
           <w:szCs w:val="24"/>
           <w:lang w:val="en-IN"/>
         </w:rPr>
-        <w:t xml:space="preserve"> shear with respect to x-axis</w:t>
-      </w:r>
+      </w:pPr>
     </w:p>
     <w:p>
       <w:pPr>
@@ -3260,9 +3179,7 @@
           <w:lang w:val="en-IN"/>
         </w:rPr>
       </w:pPr>
-    </w:p>
-    <w:p>
-      <w:pPr>
+      <w:r>
         <w:rPr>
           <w:rFonts w:eastAsiaTheme="minorEastAsia"/>
           <w:i/>
@@ -3272,19 +3189,22 @@
           <w:szCs w:val="24"/>
           <w:lang w:val="en-IN"/>
         </w:rPr>
-      </w:pPr>
-      <w:r>
-        <w:rPr>
-          <w:rFonts w:eastAsiaTheme="minorEastAsia"/>
-          <w:i/>
-          <w:iCs/>
-          <w:color w:val="000000" w:themeColor="text1"/>
-          <w:sz w:val="24"/>
-          <w:szCs w:val="24"/>
-          <w:lang w:val="en-IN"/>
-        </w:rPr>
-        <w:t>Source Code for Translation, Scaling, Rotation and Shear: transformations.py</w:t>
-      </w:r>
+        <w:t xml:space="preserve">Source Code for Translation, Scaling, Rotation and Shear: </w:t>
+      </w:r>
+      <w:hyperlink r:id="rId11" w:history="1">
+        <w:r>
+          <w:rPr>
+            <w:rStyle w:val="Hyperlink"/>
+            <w:rFonts w:eastAsiaTheme="minorEastAsia"/>
+            <w:i/>
+            <w:iCs/>
+            <w:sz w:val="24"/>
+            <w:szCs w:val="24"/>
+            <w:lang w:val="en-IN"/>
+          </w:rPr>
+          <w:t>transformations.py</w:t>
+        </w:r>
+      </w:hyperlink>
     </w:p>
     <w:p>
       <w:pPr>
@@ -3679,27 +3599,7 @@
           <w:szCs w:val="24"/>
           <w:lang w:val="en-IN"/>
         </w:rPr>
-        <w:t xml:space="preserve"> </w:t>
-      </w:r>
-      <w:proofErr w:type="gramStart"/>
-      <w:r>
-        <w:rPr>
-          <w:rFonts w:eastAsiaTheme="minorEastAsia"/>
-          <w:sz w:val="24"/>
-          <w:szCs w:val="24"/>
-          <w:lang w:val="en-IN"/>
-        </w:rPr>
-        <w:t xml:space="preserve">  .</w:t>
-      </w:r>
-      <w:proofErr w:type="gramEnd"/>
-      <w:r>
-        <w:rPr>
-          <w:rFonts w:eastAsiaTheme="minorEastAsia"/>
-          <w:sz w:val="24"/>
-          <w:szCs w:val="24"/>
-          <w:lang w:val="en-IN"/>
-        </w:rPr>
-        <w:t xml:space="preserve">   </w:t>
+        <w:t xml:space="preserve">   .   </w:t>
       </w:r>
       <m:oMath>
         <m:m>
@@ -3983,27 +3883,7 @@
           <w:szCs w:val="24"/>
           <w:lang w:val="en-IN"/>
         </w:rPr>
-        <w:t xml:space="preserve"> </w:t>
-      </w:r>
-      <w:proofErr w:type="gramStart"/>
-      <w:r>
-        <w:rPr>
-          <w:rFonts w:eastAsiaTheme="minorEastAsia"/>
-          <w:sz w:val="24"/>
-          <w:szCs w:val="24"/>
-          <w:lang w:val="en-IN"/>
-        </w:rPr>
-        <w:t xml:space="preserve">  .</w:t>
-      </w:r>
-      <w:proofErr w:type="gramEnd"/>
-      <w:r>
-        <w:rPr>
-          <w:rFonts w:eastAsiaTheme="minorEastAsia"/>
-          <w:sz w:val="24"/>
-          <w:szCs w:val="24"/>
-          <w:lang w:val="en-IN"/>
-        </w:rPr>
-        <w:t xml:space="preserve">   </w:t>
+        <w:t xml:space="preserve">   .   </w:t>
       </w:r>
       <m:oMath>
         <m:m>
@@ -4189,7 +4069,7 @@
                     <pic:cNvPicPr/>
                   </pic:nvPicPr>
                   <pic:blipFill>
-                    <a:blip r:embed="rId11"/>
+                    <a:blip r:embed="rId12"/>
                     <a:stretch>
                       <a:fillRect/>
                     </a:stretch>
@@ -4216,8 +4096,6 @@
           <w:rFonts w:eastAsiaTheme="minorEastAsia"/>
           <w:i/>
           <w:color w:val="000000" w:themeColor="text1"/>
-          <w:sz w:val="24"/>
-          <w:szCs w:val="24"/>
           <w:lang w:val="en-IN"/>
         </w:rPr>
       </w:pPr>
@@ -4226,8 +4104,6 @@
           <w:rFonts w:eastAsiaTheme="minorEastAsia"/>
           <w:i/>
           <w:color w:val="000000" w:themeColor="text1"/>
-          <w:sz w:val="24"/>
-          <w:szCs w:val="24"/>
           <w:lang w:val="en-IN"/>
         </w:rPr>
         <w:t xml:space="preserve"> </w:t>
@@ -4235,14 +4111,27 @@
       <w:r>
         <w:rPr>
           <w:rFonts w:eastAsiaTheme="minorEastAsia"/>
-          <w:iCs/>
+          <w:i/>
           <w:color w:val="000000" w:themeColor="text1"/>
-          <w:sz w:val="28"/>
-          <w:szCs w:val="28"/>
-          <w:lang w:val="en-IN"/>
-        </w:rPr>
-        <w:t>Source Code for reflection: reflection.py</w:t>
-      </w:r>
+          <w:sz w:val="24"/>
+          <w:szCs w:val="24"/>
+          <w:lang w:val="en-IN"/>
+        </w:rPr>
+        <w:t xml:space="preserve">Source Code for reflection: </w:t>
+      </w:r>
+      <w:hyperlink r:id="rId13" w:history="1">
+        <w:r>
+          <w:rPr>
+            <w:rStyle w:val="Hyperlink"/>
+            <w:rFonts w:eastAsiaTheme="minorEastAsia"/>
+            <w:i/>
+            <w:sz w:val="24"/>
+            <w:szCs w:val="24"/>
+            <w:lang w:val="en-IN"/>
+          </w:rPr>
+          <w:t>reflection.py</w:t>
+        </w:r>
+      </w:hyperlink>
     </w:p>
     <w:p>
       <w:pPr>
@@ -5217,6 +5106,29 @@
       <w:color w:val="808080"/>
     </w:rPr>
   </w:style>
+  <w:style w:type="character" w:styleId="Hyperlink">
+    <w:name w:val="Hyperlink"/>
+    <w:basedOn w:val="DefaultParagraphFont"/>
+    <w:uiPriority w:val="99"/>
+    <w:unhideWhenUsed/>
+    <w:rsid w:val="00392CAE"/>
+    <w:rPr>
+      <w:color w:val="0563C1" w:themeColor="hyperlink"/>
+      <w:u w:val="single"/>
+    </w:rPr>
+  </w:style>
+  <w:style w:type="character" w:styleId="UnresolvedMention">
+    <w:name w:val="Unresolved Mention"/>
+    <w:basedOn w:val="DefaultParagraphFont"/>
+    <w:uiPriority w:val="99"/>
+    <w:semiHidden/>
+    <w:unhideWhenUsed/>
+    <w:rsid w:val="00392CAE"/>
+    <w:rPr>
+      <w:color w:val="605E5C"/>
+      <w:shd w:val="clear" w:color="auto" w:fill="E1DFDD"/>
+    </w:rPr>
+  </w:style>
 </w:styles>
 </file>
 
